--- a/法令ファイル/日本国に駐留するアメリカ合衆国軍隊等の行為による特別損失の補償に関する法律施行令/日本国に駐留するアメリカ合衆国軍隊等の行為による特別損失の補償に関する法律施行令（昭和二十八年政令第三百五十五号）.docx
+++ b/法令ファイル/日本国に駐留するアメリカ合衆国軍隊等の行為による特別損失の補償に関する法律施行令/日本国に駐留するアメリカ合衆国軍隊等の行為による特別損失の補償に関する法律施行令（昭和二十八年政令第三百五十五号）.docx
@@ -27,52 +27,34 @@
     </w:p>
     <w:p>
       <w:pPr>
-        <w:pStyle w:val="Heading6"/>
+        <w:pStyle w:val="ListBullet"/>
         <w:ind w:left="880"/>
       </w:pPr>
       <w:r>
         <w:t>一</w:t>
-      </w:r>
-    </w:p>
-    <w:p>
-      <w:pPr>
-        <w:ind w:left="880"/>
-      </w:pPr>
-      <w:r>
+        <w:br/>
         <w:t>学校教育法（昭和二十二年法律第二十六号）による学校教育の事業（就学前の子どもに関する教育、保育等の総合的な提供の推進に関する法律（平成十八年法律第七十七号）第二条第七項に規定する幼保連携型認定こども園（第六条において「幼保連携型認定こども園」という。）において行う教育及び保育の事業を含む。）</w:t>
       </w:r>
     </w:p>
     <w:p>
       <w:pPr>
-        <w:pStyle w:val="Heading6"/>
+        <w:pStyle w:val="ListBullet"/>
         <w:ind w:left="880"/>
       </w:pPr>
       <w:r>
         <w:t>二</w:t>
-      </w:r>
-    </w:p>
-    <w:p>
-      <w:pPr>
-        <w:ind w:left="880"/>
-      </w:pPr>
-      <w:r>
+        <w:br/>
         <w:t>海上運送法（昭和二十四年法律第百八十七号）第二条第二項に規定する船舶運航事業又は内航海運業法（昭和二十七年法律第百五十一号）第二条第二項に規定する内航運送をする事業であつて、総トン数四十トン未満の船舶により行うもの</w:t>
       </w:r>
     </w:p>
     <w:p>
       <w:pPr>
-        <w:pStyle w:val="Heading6"/>
+        <w:pStyle w:val="ListBullet"/>
         <w:ind w:left="880"/>
       </w:pPr>
       <w:r>
         <w:t>三</w:t>
-      </w:r>
-    </w:p>
-    <w:p>
-      <w:pPr>
-        <w:ind w:left="880"/>
-      </w:pPr>
-      <w:r>
+        <w:br/>
         <w:t>医療法（昭和二十三年法律第二百五号）による病院又は診療所において行う医療保健業であつて、防衛大臣が定めるもの</w:t>
       </w:r>
     </w:p>
@@ -91,52 +73,34 @@
     </w:p>
     <w:p>
       <w:pPr>
-        <w:pStyle w:val="Heading6"/>
+        <w:pStyle w:val="ListBullet"/>
         <w:ind w:left="880"/>
       </w:pPr>
       <w:r>
         <w:t>一</w:t>
-      </w:r>
-    </w:p>
-    <w:p>
-      <w:pPr>
-        <w:ind w:left="880"/>
-      </w:pPr>
-      <w:r>
+        <w:br/>
         <w:t>魚つき林</w:t>
       </w:r>
     </w:p>
     <w:p>
       <w:pPr>
-        <w:pStyle w:val="Heading6"/>
+        <w:pStyle w:val="ListBullet"/>
         <w:ind w:left="880"/>
       </w:pPr>
       <w:r>
         <w:t>二</w:t>
-      </w:r>
-    </w:p>
-    <w:p>
-      <w:pPr>
-        <w:ind w:left="880"/>
-      </w:pPr>
-      <w:r>
+        <w:br/>
         <w:t>魚礁</w:t>
       </w:r>
     </w:p>
     <w:p>
       <w:pPr>
-        <w:pStyle w:val="Heading6"/>
+        <w:pStyle w:val="ListBullet"/>
         <w:ind w:left="880"/>
       </w:pPr>
       <w:r>
         <w:t>三</w:t>
-      </w:r>
-    </w:p>
-    <w:p>
-      <w:pPr>
-        <w:ind w:left="880"/>
-      </w:pPr>
-      <w:r>
+        <w:br/>
         <w:t>増殖施設</w:t>
       </w:r>
     </w:p>
@@ -151,6 +115,8 @@
     <w:p>
       <w:r>
         <w:t>法第一条第一項第一号の政令で定める行為は、艦船、舟艇又は航空機のひん繁な使用であつて、漁業の実施を著しく困難ならしめるものとする。</w:t>
+        <w:br/>
+        <w:t>但し、水上航空機以外の航空機の使用にあつては、当該漁業が飛行場の進入表面若しくは転移表面の投影面と一致する区域内又は航空機による射撃若しくは爆撃の用に供する演習場の周辺で防衛大臣が定める区域内において行われる場合に限る。</w:t>
       </w:r>
     </w:p>
     <w:p>
@@ -168,69 +134,45 @@
     </w:p>
     <w:p>
       <w:pPr>
-        <w:pStyle w:val="Heading6"/>
+        <w:pStyle w:val="ListBullet"/>
         <w:ind w:left="880"/>
       </w:pPr>
       <w:r>
         <w:t>一</w:t>
-      </w:r>
-    </w:p>
-    <w:p>
-      <w:pPr>
-        <w:ind w:left="880"/>
-      </w:pPr>
-      <w:r>
+        <w:br/>
         <w:t>農業用道路</w:t>
       </w:r>
     </w:p>
     <w:p>
       <w:pPr>
-        <w:pStyle w:val="Heading6"/>
+        <w:pStyle w:val="ListBullet"/>
         <w:ind w:left="880"/>
       </w:pPr>
       <w:r>
         <w:t>二</w:t>
-      </w:r>
-    </w:p>
-    <w:p>
-      <w:pPr>
-        <w:ind w:left="880"/>
-      </w:pPr>
-      <w:r>
+        <w:br/>
         <w:t>林道</w:t>
       </w:r>
     </w:p>
     <w:p>
       <w:pPr>
-        <w:pStyle w:val="Heading6"/>
+        <w:pStyle w:val="ListBullet"/>
         <w:ind w:left="880"/>
       </w:pPr>
       <w:r>
         <w:t>三</w:t>
-      </w:r>
-    </w:p>
-    <w:p>
-      <w:pPr>
-        <w:ind w:left="880"/>
-      </w:pPr>
-      <w:r>
+        <w:br/>
         <w:t>用水施設</w:t>
       </w:r>
     </w:p>
     <w:p>
       <w:pPr>
-        <w:pStyle w:val="Heading6"/>
+        <w:pStyle w:val="ListBullet"/>
         <w:ind w:left="880"/>
       </w:pPr>
       <w:r>
         <w:t>四</w:t>
-      </w:r>
-    </w:p>
-    <w:p>
-      <w:pPr>
-        <w:ind w:left="880"/>
-      </w:pPr>
-      <w:r>
+        <w:br/>
         <w:t>排水施設</w:t>
       </w:r>
     </w:p>
@@ -249,86 +191,58 @@
     </w:p>
     <w:p>
       <w:pPr>
-        <w:pStyle w:val="Heading6"/>
+        <w:pStyle w:val="ListBullet"/>
         <w:ind w:left="880"/>
       </w:pPr>
       <w:r>
         <w:t>一</w:t>
-      </w:r>
-    </w:p>
-    <w:p>
-      <w:pPr>
-        <w:ind w:left="880"/>
-      </w:pPr>
-      <w:r>
+        <w:br/>
         <w:t>射撃、砲撃、爆撃その他火薬類を使用する行為のひん繁な実施。</w:t>
       </w:r>
     </w:p>
     <w:p>
       <w:pPr>
-        <w:pStyle w:val="Heading6"/>
+        <w:pStyle w:val="ListBullet"/>
         <w:ind w:left="880"/>
       </w:pPr>
       <w:r>
         <w:t>二</w:t>
+        <w:br/>
+        <w:t>航空機の離陸、着陸等の実施。</w:t>
+        <w:br/>
+        <w:t>但し、当該農業が飛行場の進入表面若しくは転移表面の投影面と一致する区域内又は航空機による射撃若しくは爆撃の用に供する演習場の周辺で防衛大臣が定める区域内において行われる場合に限る。</w:t>
       </w:r>
     </w:p>
     <w:p>
       <w:pPr>
-        <w:ind w:left="880"/>
-      </w:pPr>
-      <w:r>
-        <w:t>航空機の離陸、着陸等の実施。</w:t>
-      </w:r>
-    </w:p>
-    <w:p>
-      <w:pPr>
-        <w:pStyle w:val="Heading6"/>
+        <w:pStyle w:val="ListBullet"/>
         <w:ind w:left="880"/>
       </w:pPr>
       <w:r>
         <w:t>三</w:t>
-      </w:r>
-    </w:p>
-    <w:p>
-      <w:pPr>
-        <w:ind w:left="880"/>
-      </w:pPr>
-      <w:r>
+        <w:br/>
         <w:t>用水施設又は排水施設の設置、維持又は使用</w:t>
       </w:r>
     </w:p>
     <w:p>
       <w:pPr>
-        <w:pStyle w:val="Heading6"/>
+        <w:pStyle w:val="ListBullet"/>
         <w:ind w:left="880"/>
       </w:pPr>
       <w:r>
         <w:t>四</w:t>
-      </w:r>
-    </w:p>
-    <w:p>
-      <w:pPr>
-        <w:ind w:left="880"/>
-      </w:pPr>
-      <w:r>
+        <w:br/>
         <w:t>水源又は水路の損壊、変更等により農地の浸水又は渇水を生ぜしめる行為</w:t>
       </w:r>
     </w:p>
     <w:p>
       <w:pPr>
-        <w:pStyle w:val="Heading6"/>
+        <w:pStyle w:val="ListBullet"/>
         <w:ind w:left="880"/>
       </w:pPr>
       <w:r>
         <w:t>五</w:t>
-      </w:r>
-    </w:p>
-    <w:p>
-      <w:pPr>
-        <w:ind w:left="880"/>
-      </w:pPr>
-      <w:r>
+        <w:br/>
         <w:t>かんがい用水の汚毒</w:t>
       </w:r>
     </w:p>
@@ -373,7 +287,7 @@
         <w:pStyle w:val="Heading1"/>
       </w:pPr>
       <w:r>
-        <w:t>附　則（昭和二九年六月一日政令第一二七号）</w:t>
+        <w:t>附則（昭和二九年六月一日政令第一二七号）</w:t>
       </w:r>
     </w:p>
     <w:p>
@@ -391,7 +305,7 @@
         <w:pStyle w:val="Heading1"/>
       </w:pPr>
       <w:r>
-        <w:t>附　則（昭和三三年一〇月一六日政令第二八九号）</w:t>
+        <w:t>附則（昭和三三年一〇月一六日政令第二八九号）</w:t>
       </w:r>
     </w:p>
     <w:p>
@@ -409,7 +323,7 @@
         <w:pStyle w:val="Heading1"/>
       </w:pPr>
       <w:r>
-        <w:t>附　則（昭和三七年一〇月二〇日政令第四一四号）</w:t>
+        <w:t>附則（昭和三七年一〇月二〇日政令第四一四号）</w:t>
       </w:r>
     </w:p>
     <w:p>
@@ -427,10 +341,22 @@
         <w:pStyle w:val="Heading1"/>
       </w:pPr>
       <w:r>
-        <w:t>附　則（昭和四一年一〇月四日政令第三四三号）</w:t>
+        <w:t>附則（昭和四一年一〇月四日政令第三四三号）</w:t>
       </w:r>
     </w:p>
     <w:p>
+      <w:pPr>
+        <w:pStyle w:val="Heading5"/>
+        <w:ind w:left="440"/>
+      </w:pPr>
+      <w:r>
+        <w:t>１</w:t>
+      </w:r>
+    </w:p>
+    <w:p>
+      <w:pPr>
+        <w:ind w:left="440"/>
+      </w:pPr>
       <w:r>
         <w:t>この政令は、公布の日から施行する。</w:t>
       </w:r>
@@ -462,7 +388,7 @@
         <w:pStyle w:val="Heading1"/>
       </w:pPr>
       <w:r>
-        <w:t>附　則（平成一六年一一月二五日政令第三六八号）</w:t>
+        <w:t>附則（平成一六年一一月二五日政令第三六八号）</w:t>
       </w:r>
     </w:p>
     <w:p>
@@ -480,7 +406,7 @@
         <w:pStyle w:val="Heading1"/>
       </w:pPr>
       <w:r>
-        <w:t>附　則（平成一九年八月二〇日政令第二七〇号）</w:t>
+        <w:t>附則（平成一九年八月二〇日政令第二七〇号）</w:t>
       </w:r>
     </w:p>
     <w:p>
@@ -498,10 +424,22 @@
         <w:pStyle w:val="Heading1"/>
       </w:pPr>
       <w:r>
-        <w:t>附　則（平成二六年一二月二四日政令第四一二号）</w:t>
+        <w:t>附則（平成二六年一二月二四日政令第四一二号）</w:t>
       </w:r>
     </w:p>
     <w:p>
+      <w:pPr>
+        <w:pStyle w:val="Heading5"/>
+        <w:ind w:left="440"/>
+      </w:pPr>
+      <w:r>
+        <w:t>１</w:t>
+      </w:r>
+    </w:p>
+    <w:p>
+      <w:pPr>
+        <w:ind w:left="440"/>
+      </w:pPr>
       <w:r>
         <w:t>この政令は、子ども・子育て支援法の施行の日から施行する。</w:t>
       </w:r>
@@ -526,7 +464,7 @@
     </w:pPr>
     <w:r>
       <w:tab/>
-      <w:t>WeGov v0.1 - FTS141</w:t>
+      <w:t>WeGov v0.2 - FTS141</w:t>
     </w:r>
   </w:p>
 </w:ftr>
